--- a/Collatio/57/1. Textos/1. Marcados/57-E.docx
+++ b/Collatio/57/1. Textos/1. Marcados/57-E.docx
@@ -1,6 +1,6 @@
 
 <file path=word/document.xml><?xml version="1.0" encoding="utf-8"?>
-<w:document xmlns:wpc="http://schemas.microsoft.com/office/word/2010/wordprocessingCanvas" xmlns:cx="http://schemas.microsoft.com/office/drawing/2014/chartex" xmlns:cx1="http://schemas.microsoft.com/office/drawing/2015/9/8/chartex" xmlns:cx2="http://schemas.microsoft.com/office/drawing/2015/10/21/chartex" xmlns:cx3="http://schemas.microsoft.com/office/drawing/2016/5/9/chartex" xmlns:cx4="http://schemas.microsoft.com/office/drawing/2016/5/10/chartex" xmlns:cx5="http://schemas.microsoft.com/office/drawing/2016/5/11/chartex" xmlns:cx6="http://schemas.microsoft.com/office/drawing/2016/5/12/chartex" xmlns:cx7="http://schemas.microsoft.com/office/drawing/2016/5/13/chartex" xmlns:cx8="http://schemas.microsoft.com/office/drawing/2016/5/14/chartex" xmlns:mc="http://schemas.openxmlformats.org/markup-compatibility/2006" xmlns:aink="http://schemas.microsoft.com/office/drawing/2016/ink" xmlns:am3d="http://schemas.microsoft.com/office/drawing/2017/model3d" xmlns:o="urn:schemas-microsoft-com:office:office" xmlns:oel="http://schemas.microsoft.com/office/2019/extlst" xmlns:r="http://schemas.openxmlformats.org/officeDocument/2006/relationships" xmlns:m="http://schemas.openxmlformats.org/officeDocument/2006/math" xmlns:v="urn:schemas-microsoft-com:vml" xmlns:wp14="http://schemas.microsoft.com/office/word/2010/wordprocessingDrawing" xmlns:wp="http://schemas.openxmlformats.org/drawingml/2006/wordprocessingDrawing" xmlns:w10="urn:schemas-microsoft-com:office:word" xmlns:w="http://schemas.openxmlformats.org/wordprocessingml/2006/main" xmlns:w14="http://schemas.microsoft.com/office/word/2010/wordml" xmlns:w15="http://schemas.microsoft.com/office/word/2012/wordml" xmlns:w16cex="http://schemas.microsoft.com/office/word/2018/wordml/cex" xmlns:w16cid="http://schemas.microsoft.com/office/word/2016/wordml/cid" xmlns:w16="http://schemas.microsoft.com/office/word/2018/wordml" xmlns:w16du="http://schemas.microsoft.com/office/word/2023/wordml/word16du" xmlns:w16sdtdh="http://schemas.microsoft.com/office/word/2020/wordml/sdtdatahash" xmlns:w16se="http://schemas.microsoft.com/office/word/2015/wordml/symex" xmlns:wpg="http://schemas.microsoft.com/office/word/2010/wordprocessingGroup" xmlns:wpi="http://schemas.microsoft.com/office/word/2010/wordprocessingInk" xmlns:wne="http://schemas.microsoft.com/office/word/2006/wordml" xmlns:wps="http://schemas.microsoft.com/office/word/2010/wordprocessingShape" mc:Ignorable="w14 w15 w16se w16cid w16 w16cex w16sdtdh wp14">
+<w:document xmlns:wpc="http://schemas.microsoft.com/office/word/2010/wordprocessingCanvas" xmlns:cx="http://schemas.microsoft.com/office/drawing/2014/chartex" xmlns:cx1="http://schemas.microsoft.com/office/drawing/2015/9/8/chartex" xmlns:cx2="http://schemas.microsoft.com/office/drawing/2015/10/21/chartex" xmlns:cx3="http://schemas.microsoft.com/office/drawing/2016/5/9/chartex" xmlns:cx4="http://schemas.microsoft.com/office/drawing/2016/5/10/chartex" xmlns:cx5="http://schemas.microsoft.com/office/drawing/2016/5/11/chartex" xmlns:cx6="http://schemas.microsoft.com/office/drawing/2016/5/12/chartex" xmlns:cx7="http://schemas.microsoft.com/office/drawing/2016/5/13/chartex" xmlns:cx8="http://schemas.microsoft.com/office/drawing/2016/5/14/chartex" xmlns:mc="http://schemas.openxmlformats.org/markup-compatibility/2006" xmlns:aink="http://schemas.microsoft.com/office/drawing/2016/ink" xmlns:am3d="http://schemas.microsoft.com/office/drawing/2017/model3d" xmlns:o="urn:schemas-microsoft-com:office:office" xmlns:oel="http://schemas.microsoft.com/office/2019/extlst" xmlns:r="http://schemas.openxmlformats.org/officeDocument/2006/relationships" xmlns:m="http://schemas.openxmlformats.org/officeDocument/2006/math" xmlns:v="urn:schemas-microsoft-com:vml" xmlns:wp14="http://schemas.microsoft.com/office/word/2010/wordprocessingDrawing" xmlns:wp="http://schemas.openxmlformats.org/drawingml/2006/wordprocessingDrawing" xmlns:w10="urn:schemas-microsoft-com:office:word" xmlns:w="http://schemas.openxmlformats.org/wordprocessingml/2006/main" xmlns:w14="http://schemas.microsoft.com/office/word/2010/wordml" xmlns:w15="http://schemas.microsoft.com/office/word/2012/wordml" xmlns:w16cex="http://schemas.microsoft.com/office/word/2018/wordml/cex" xmlns:w16cid="http://schemas.microsoft.com/office/word/2016/wordml/cid" xmlns:w16="http://schemas.microsoft.com/office/word/2018/wordml" xmlns:w16du="http://schemas.microsoft.com/office/word/2023/wordml/word16du" xmlns:w16sdtdh="http://schemas.microsoft.com/office/word/2020/wordml/sdtdatahash" xmlns:w16se="http://schemas.microsoft.com/office/word/2015/wordml/symex" xmlns:wpg="http://schemas.microsoft.com/office/word/2010/wordprocessingGroup" xmlns:wpi="http://schemas.microsoft.com/office/word/2010/wordprocessingInk" xmlns:wne="http://schemas.microsoft.com/office/word/2006/wordml" xmlns:wps="http://schemas.microsoft.com/office/word/2010/wordprocessingShape" mc:Ignorable="w14 w15 w16se w16cid w16 w16cex w16sdtdh w16du wp14">
   <w:body>
     <w:p>
       <w:pPr>
@@ -19,7 +19,20 @@
         <w:rPr>
           <w:rFonts w:ascii="Garamond" w:hAnsi="Garamond"/>
         </w:rPr>
-        <w:t xml:space="preserve"> Pregunto el discipulo al maestro. por que son los ebanjelistas quatro e non son dos o tres o cinco o seis o de aqui adelante % respondio el maestro e dixo esta demanda que tu me fazes por una es grabe de asolber e por lo al non la tengo por tan fuerte % E en lo que la tengo por grabe es esto % los nuestros dotores santos de la nuestra ley tresladadores de la nuestra ley e horadores e hordenadores de las escrituras non fallamos en quantas escrituras hizieron e conpusieron que ninguna d ellas ablase d este cuento de los evangelistas por que eran cuatro o por que non eran mas o menos salbo que dixo ende Ezechiel profeta alli do fablo de la vision que viera del cielo cristialino sobre el qual viera la silla de dios e dize Ezechiel profeta % semejança de las caras d estas animalias quatro que viera avian fazes de onbres e hazes de leones e a la diestra parte d estas otras de suso dichas otras quatro hazes de vueis e a la siniestra de otras quatro % E hazes de guisa de aguilas e sobre aquestas cuatro de aqui adelante dize este profeta en esta profecia d estas animalias de como avian las fazes repartidas las unas de las otras e de qual fazion e de como se cobrian d ellas e de como se ayudaban las unas peñolas con las otras derredor del trono en que esta la silla de dios % otro si dize san Juan apostol y ebangelista en las sus visiones del Apocalisi el logar do dize asi en aquellos dias vi una puerta avierta en el cielo e la voz primera que oi grande como tronpa que fablaba comigo e me dixo sube aca e mostrar te he </w:t>
+        <w:t xml:space="preserve"> Pregunto el discipulo al maestro. por que son los ebanjelistas quatro e non son dos o tres o cinco o seis o de aqui adelante % respondio el maestro e dixo esta demanda que tu me fazes por una es grabe de asolber e por lo al non la tengo por tan fuerte % E en lo que la tengo por grabe es esto % los nuestros dotores santos de la nuestra ley tresladadores </w:t>
+      </w:r>
+      <w:r>
+        <w:rPr>
+          <w:rFonts w:ascii="Garamond" w:hAnsi="Garamond"/>
+          <w:color w:val="FF0000"/>
+        </w:rPr>
+        <w:t xml:space="preserve">de la nuestra ley e horadores </w:t>
+      </w:r>
+      <w:r>
+        <w:rPr>
+          <w:rFonts w:ascii="Garamond" w:hAnsi="Garamond"/>
+        </w:rPr>
+        <w:t xml:space="preserve">e hordenadores de las escrituras non fallamos en quantas escrituras hizieron e conpusieron que ninguna d ellas ablase d este cuento de los evangelistas por que eran cuatro o por que non eran mas o menos salbo que dixo ende Ezechiel profeta alli do fablo de la vision que viera del cielo cristialino sobre el qual viera la silla de dios e dize Ezechiel profeta % semejança de las caras d estas animalias quatro que viera avian fazes de onbres e hazes de leones e a la diestra parte d estas otras de suso dichas otras quatro hazes de vueis e a la siniestra de otras quatro % E hazes de guisa de aguilas e sobre aquestas cuatro de aqui adelante dize este profeta en esta profecia d estas animalias de como avian las fazes repartidas las unas de las otras e de qual fazion e de como se cobrian d ellas e de como se ayudaban las unas peñolas con las otras derredor del trono en que esta la silla de dios % otro si dize san Juan apostol y ebangelista en las sus visiones del Apocalisi el logar do dize asi en aquellos dias vi una puerta avierta en el cielo e la voz primera que oi grande como tronpa que fablaba comigo e me dixo sube aca e mostrar te he </w:t>
       </w:r>
       <w:r>
         <w:rPr>
@@ -32,7 +45,7 @@
         <w:rPr>
           <w:rFonts w:ascii="Garamond" w:hAnsi="Garamond"/>
         </w:rPr>
-        <w:t xml:space="preserve"> aquello que conbiene ser agora % E despues que me lo ovo dicho a la hora fui alli do el me mando en espiritu % E vi una silla puesta en el cielo % E sobre aquella silla lo que sin sobre ella e lo que en ella sey era semejante de piedra jaspe e de otra que llaman sardinis e de otra ires en cerco d esta silla e de otras sillas veinte semejança segund la vision d esmeralda en el cerco d esta silla % E otras sillas veinte e quatro sobre veinte y quatro tronos e veinte e quatro viejos que seian en este cerco e en estas sillas vestidos de vestiduras vlancas e en sus cabeças puestas coronas de oro e d este trono salia grand claridad de fuego e vozes grandes como truenos e estaban siete lanparas ardientes ante estre trono las quales siete lanparas son los siete dones del espiritu santo de la gracia de dios % E ante esta silla ansi como mar de vidrio e semejaba de cristal en medio d esta silla % E derredor d esta silla quatro animales llenas de ojos tan bien delante como de tras si % E tu mi discipulo debes saver en este lugar que estos muchos ojos con que catavan a muchas partes son los ojos del grand alunbramiento de ciencia e de grand santidad que dios puso en estos quatro evangelistas por que conoscieron y entendieron y escribieron las sus palabras e el su fecho todo en como paso en los evangelios que fueron % E por alli lo savemos nos pues quiero te agora tornar a esta vision de san Juan e acabar te la he. la primera de las animalias semejança de toro % la segunda animalia semejança de leon la tercera animalia faz como ombre % la quarta animalia semejança de aguila que buela e todas estas quatro animalias e cada una por si abian sus alas e non habian folgura de dia nin de noche de dezir señor poderoso que eres y eras y seras por sienpre jamas aqui te quiero agora acabar esta vision de san Juan % E por ende debes de saber que esto san Juan fablo mas altamente que los otros evangelistas e por eso la su figura es de aguila paresce que vuela en alto % E la razon por que me demandaste por que eran los evangelistas quatro o non son mas nin menos son estas dos visiones que te agora dixe la una de san Juan apostol y ebangelista y la otra de Ezechiel profeta % mas por que estas visiones que te he contado no se departe por ellas el cuento que tu me demandaste por que son quatro % mas la derecha razon que yo ende fallo es esta que te yo agora dire tu debes saber que en el paraiso terrenal cria dios una fuente de que nasce un gran rio e ante que aquel rio salga del paraiso terrenal paresce el agua d el en quatro partes e fazen se quatro rios los quales son llamados % tigris % eufrates % phison % e el otro % geon e d estos quatro rios que salen de paraiso se riegan todas las aquellas tierras e amuchigua todas las aguas % E entendimiento fue de algunos ombres sabios que dixeron que de aquellos rios se ajuntara el agua de la mar quando el comienço que crio dios todo el mundo ayunto todas las aguas de so uno e les puso nonbre mar % por ende a semejança de paraiso celestial sobre que esta la silla de dios fizo nuestro señor el paraiso terrenal e la fuente que nasce en medio d el es la birtud de dios padre E el rio que sale del agua de la fuente es la persona de Jesucristo que nascio de dios padre e aquel que faze de si quatro partes son los quatro evangelistas que nascieron e fueron conoscidos por lo que dixeron y </w:t>
+        <w:t xml:space="preserve"> aquello que conbiene ser agora % E despues que me lo ovo dicho a la hora fui alli do el me mando en espiritu % E vi una silla puesta en el cielo % E sobre aquella silla lo que sin sobre ella e lo que en ella sey era semejante de piedra jaspe e de otra que llaman sardinis e de otra ires en cerco d esta silla e de otras sillas veinte semejança segund la vision d esmeralda en el cerco d esta silla % E otras sillas veinte e quatro sobre veinte y quatro tronos e veinte e quatro viejos que seian en este cerco e en estas sillas vestidos de vestiduras vlancas e en sus cabeças puestas coronas de oro e d este trono salia grand claridad de fuego e vozes grandes como truenos e estaban siete lanparas ardientes ante estre trono las quales siete lanparas son los siete dones del espiritu santo de la gracia de dios % E ante esta silla ansi como mar de vidrio e semejaba de cristal en medio d esta silla % E derredor d esta silla quatro animales llenas de ojos tan bien delante como detras si % E tu mi discipulo debes saver en este lugar que estos muchos ojos con que catavan a muchas partes son los ojos del grand alunbramiento de ciencia e de grand santidad que dios puso en estos quatro evangelistas por que conoscieron y entendieron y escribieron las sus palabras e el su fecho todo en como paso en los evangelios que fueron % E por alli lo savemos nos pues quiero te agora tornar a esta vision de san Juan e acabar te la he. la primera de las animalias semejança de toro % la segunda animalia semejança de leon la tercera animalia faz como ombre % la quarta animalia semejança de aguila que buela e todas estas quatro animalias e cada una por si abian sus alas e non habian folgura de dia nin de noche de dezir señor poderoso que eres y eras y seras por sienpre jamas aqui te quiero agora acabar esta vision de san Juan % E por ende debes de saber que esto san Juan fablo mas altamente que los otros evangelistas e por eso la su figura es de aguila paresce que vuela en alto % E la razon por que me demandaste por que eran los evangelistas quatro o non son mas nin menos son estas dos visiones que te agora dixe la una de san Juan apostol y ebangelista y la otra de Ezechiel profeta % mas por que estas visiones que te he contado no se departe por ellas el cuento que tu me demandaste por que son quatro % mas la derecha razon que yo ende fallo es esta que te yo agora dire tu debes saber que en el paraiso terrenal cria dios una fuente de que nasce un gran rio e ante que aquel rio salga del paraiso terrenal paresce el agua d el en quatro partes e fazen se quatro rios los quales son llamados % tigris % eufrates % phison % e el otro % geon e d estos quatro rios que salen de paraiso se riegan todas las aquellas tierras e amuchigua todas las aguas % E entendimiento fue de algunos ombres sabios que dixeron que de aquellos rios se ajuntara el agua de la mar quando el comienço que crio dios todo el mundo ayunto todas las aguas de so uno e les puso nonbre mar % por ende a semejança de paraiso celestial sobre que esta la silla de dios fizo nuestro señor el paraiso terrenal e la fuente que nasce en medio d el es la birtud de dios padre E el rio que sale del agua de la fuente es la persona de Jesucristo que nascio de dios padre e aquel que faze de si quatro partes son los quatro evangelistas que nascieron e fueron conoscidos por lo que dixeron y </w:t>
       </w:r>
       <w:r>
         <w:rPr>
@@ -66,7 +79,7 @@
 </file>
 
 <file path=word/styles.xml><?xml version="1.0" encoding="utf-8"?>
-<w:styles xmlns:mc="http://schemas.openxmlformats.org/markup-compatibility/2006" xmlns:r="http://schemas.openxmlformats.org/officeDocument/2006/relationships" xmlns:w="http://schemas.openxmlformats.org/wordprocessingml/2006/main" xmlns:w14="http://schemas.microsoft.com/office/word/2010/wordml" xmlns:w15="http://schemas.microsoft.com/office/word/2012/wordml" xmlns:w16cex="http://schemas.microsoft.com/office/word/2018/wordml/cex" xmlns:w16cid="http://schemas.microsoft.com/office/word/2016/wordml/cid" xmlns:w16="http://schemas.microsoft.com/office/word/2018/wordml" xmlns:w16sdtdh="http://schemas.microsoft.com/office/word/2020/wordml/sdtdatahash" xmlns:w16se="http://schemas.microsoft.com/office/word/2015/wordml/symex" mc:Ignorable="w14 w15 w16se w16cid w16 w16cex w16sdtdh">
+<w:styles xmlns:mc="http://schemas.openxmlformats.org/markup-compatibility/2006" xmlns:r="http://schemas.openxmlformats.org/officeDocument/2006/relationships" xmlns:w="http://schemas.openxmlformats.org/wordprocessingml/2006/main" xmlns:w14="http://schemas.microsoft.com/office/word/2010/wordml" xmlns:w15="http://schemas.microsoft.com/office/word/2012/wordml" xmlns:w16cex="http://schemas.microsoft.com/office/word/2018/wordml/cex" xmlns:w16cid="http://schemas.microsoft.com/office/word/2016/wordml/cid" xmlns:w16="http://schemas.microsoft.com/office/word/2018/wordml" xmlns:w16du="http://schemas.microsoft.com/office/word/2023/wordml/word16du" xmlns:w16sdtdh="http://schemas.microsoft.com/office/word/2020/wordml/sdtdatahash" xmlns:w16se="http://schemas.microsoft.com/office/word/2015/wordml/symex" mc:Ignorable="w14 w15 w16se w16cid w16 w16cex w16sdtdh w16du">
   <w:docDefaults>
     <w:rPrDefault>
       <w:rPr>
